--- a/C# - Fundamentals/BasicSyntaxConditionalStatementsAndLoops -Exercise/01. CSharp-Fundamentals-Intro-and-Basic-Syntax-Exercise.docx
+++ b/C# - Fundamentals/BasicSyntaxConditionalStatementsAndLoops -Exercise/01. CSharp-Fundamentals-Intro-and-Basic-Syntax-Exercise.docx
@@ -5,7 +5,6 @@
     <w:p>
       <w:pPr>
         <w:pStyle w:val="Heading1"/>
-        <w:jc w:val="center"/>
         <w:rPr>
           <w:lang w:val="bg-BG"/>
         </w:rPr>
@@ -2003,7 +2002,6 @@
           <w:b/>
           <w:sz w:val="24"/>
         </w:rPr>
-        <w:lastRenderedPageBreak/>
         <w:t xml:space="preserve">Note: </w:t>
       </w:r>
       <w:r>
@@ -3230,7 +3228,6 @@
                 <w:rFonts w:ascii="Consolas" w:hAnsi="Consolas"/>
                 <w:noProof/>
               </w:rPr>
-              <w:lastRenderedPageBreak/>
               <w:t>Acer</w:t>
             </w:r>
           </w:p>
@@ -4388,7 +4385,6 @@
     </w:p>
     <w:p>
       <w:r>
-        <w:lastRenderedPageBreak/>
         <w:t>When the</w:t>
       </w:r>
       <w:r>
@@ -5979,7 +5975,6 @@
         </w:rPr>
       </w:pPr>
       <w:r>
-        <w:lastRenderedPageBreak/>
         <w:t>Input / Constraints</w:t>
       </w:r>
     </w:p>
@@ -7506,6 +7501,7 @@
         <w:rPr>
           <w:b/>
         </w:rPr>
+        <w:lastRenderedPageBreak/>
         <w:t>Every</w:t>
       </w:r>
       <w:r>
@@ -7539,6 +7535,9 @@
       <w:r>
         <w:t xml:space="preserve">You will receive the price of each item in his gaming setup. Calculate his rage expenses for renewing his gaming equipment. </w:t>
       </w:r>
+      <w:r>
+        <w:t>s</w:t>
+      </w:r>
     </w:p>
     <w:p>
       <w:pPr>
@@ -7548,7 +7547,6 @@
         </w:rPr>
       </w:pPr>
       <w:r>
-        <w:lastRenderedPageBreak/>
         <w:t>Input / Constraints</w:t>
       </w:r>
     </w:p>
@@ -8676,6 +8674,7 @@
         <w:jc w:val="both"/>
       </w:pPr>
       <w:r>
+        <w:lastRenderedPageBreak/>
         <w:t>The input will be in the described format, there is no need to check it explicitly.</w:t>
       </w:r>
     </w:p>
@@ -8727,7 +8726,6 @@
           <w:bCs/>
           <w:noProof/>
         </w:rPr>
-        <w:lastRenderedPageBreak/>
         <w:t>"The price for the coffee is: ${price}"</w:t>
       </w:r>
     </w:p>
@@ -9895,7 +9893,7 @@
               <v:stroke joinstyle="miter"/>
               <v:path gradientshapeok="t" o:connecttype="rect"/>
             </v:shapetype>
-            <v:shape id="Text Box 6" o:spid="_x0000_s1026" type="#_x0000_t202" style="position:absolute;margin-left:109.85pt;margin-top:28.05pt;width:40.15pt;height:13pt;z-index:251660288;visibility:visible;mso-wrap-style:square;mso-width-percent:0;mso-height-percent:0;mso-wrap-distance-left:9pt;mso-wrap-distance-top:0;mso-wrap-distance-right:9pt;mso-wrap-distance-bottom:0;mso-position-horizontal:absolute;mso-position-horizontal-relative:text;mso-position-vertical:absolute;mso-position-vertical-relative:text;mso-width-percent:0;mso-height-percent:0;mso-width-relative:page;mso-height-relative:page;v-text-anchor:middle" o:gfxdata="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" filled="f" stroked="f" strokeweight=".5pt">
+            <v:shape id="Text Box 6" o:spid="_x0000_s1026" type="#_x0000_t202" style="position:absolute;margin-left:109.85pt;margin-top:28.05pt;width:40.15pt;height:13pt;z-index:251660288;visibility:visible;mso-wrap-style:square;mso-width-percent:0;mso-height-percent:0;mso-wrap-distance-left:9pt;mso-wrap-distance-top:0;mso-wrap-distance-right:9pt;mso-wrap-distance-bottom:0;mso-position-horizontal:absolute;mso-position-horizontal-relative:text;mso-position-vertical:absolute;mso-position-vertical-relative:text;mso-width-percent:0;mso-height-percent:0;mso-width-relative:page;mso-height-relative:page;v-text-anchor:middle" o:gfxdata="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" filled="f" stroked="f" strokeweight=".5pt">
               <v:textbox inset=".5mm,0,0,0">
                 <w:txbxContent>
                   <w:p>
@@ -10700,7 +10698,7 @@
         </mc:Choice>
         <mc:Fallback>
           <w:pict>
-            <v:shape w14:anchorId="2074F399" id="Text Box 16" o:spid="_x0000_s1027" type="#_x0000_t202" style="position:absolute;margin-left:109pt;margin-top:7pt;width:411.4pt;height:40.45pt;z-index:251657216;visibility:visible;mso-wrap-style:square;mso-width-percent:0;mso-height-percent:0;mso-wrap-distance-left:9pt;mso-wrap-distance-top:0;mso-wrap-distance-right:9pt;mso-wrap-distance-bottom:0;mso-position-horizontal:absolute;mso-position-horizontal-relative:text;mso-position-vertical:absolute;mso-position-vertical-relative:text;mso-width-percent:0;mso-height-percent:0;mso-width-relative:page;mso-height-relative:page;v-text-anchor:top" o:gfxdata="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" filled="f" stroked="f">
+            <v:shape w14:anchorId="2074F399" id="Text Box 16" o:spid="_x0000_s1027" type="#_x0000_t202" style="position:absolute;margin-left:109pt;margin-top:7pt;width:411.4pt;height:40.45pt;z-index:251657216;visibility:visible;mso-wrap-style:square;mso-width-percent:0;mso-height-percent:0;mso-wrap-distance-left:9pt;mso-wrap-distance-top:0;mso-wrap-distance-right:9pt;mso-wrap-distance-bottom:0;mso-position-horizontal:absolute;mso-position-horizontal-relative:text;mso-position-vertical:absolute;mso-position-vertical-relative:text;mso-width-percent:0;mso-height-percent:0;mso-width-relative:page;mso-height-relative:page;v-text-anchor:top" o:gfxdata="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" filled="f" stroked="f">
               <v:textbox inset=".5mm,1.2mm,.5mm,.5mm">
                 <w:txbxContent>
                   <w:p>
@@ -10877,7 +10875,7 @@
                           <wp:extent cx="180000" cy="180000"/>
                           <wp:effectExtent l="0" t="0" r="0" b="0"/>
                           <wp:docPr id="3" name="Picture 3">
-                            <a:hlinkClick xmlns:a="http://schemas.openxmlformats.org/drawingml/2006/main" r:id="rId22"/>
+                            <a:hlinkClick xmlns:a="http://schemas.openxmlformats.org/drawingml/2006/main" r:id="rId2"/>
                           </wp:docPr>
                           <wp:cNvGraphicFramePr>
                             <a:graphicFrameLocks xmlns:a="http://schemas.openxmlformats.org/drawingml/2006/main" noChangeAspect="1"/>
@@ -10887,14 +10885,14 @@
                               <pic:pic xmlns:pic="http://schemas.openxmlformats.org/drawingml/2006/picture">
                                 <pic:nvPicPr>
                                   <pic:cNvPr id="3" name="Picture 3">
-                                    <a:hlinkClick r:id="rId22"/>
+                                    <a:hlinkClick r:id="rId2"/>
                                   </pic:cNvPr>
                                   <pic:cNvPicPr>
                                     <a:picLocks noChangeAspect="1" noChangeArrowheads="1"/>
                                   </pic:cNvPicPr>
                                 </pic:nvPicPr>
                                 <pic:blipFill>
-                                  <a:blip r:embed="rId23">
+                                  <a:blip r:embed="rId3">
                                     <a:extLst>
                                       <a:ext uri="{28A0092B-C50C-407E-A947-70E740481C1C}">
                                         <a14:useLocalDpi xmlns:a14="http://schemas.microsoft.com/office/drawing/2010/main" val="0"/>
@@ -10944,7 +10942,7 @@
                           <wp:extent cx="180000" cy="180000"/>
                           <wp:effectExtent l="0" t="0" r="0" b="0"/>
                           <wp:docPr id="2" name="Picture 2">
-                            <a:hlinkClick xmlns:a="http://schemas.openxmlformats.org/drawingml/2006/main" r:id="rId24"/>
+                            <a:hlinkClick xmlns:a="http://schemas.openxmlformats.org/drawingml/2006/main" r:id="rId4"/>
                           </wp:docPr>
                           <wp:cNvGraphicFramePr>
                             <a:graphicFrameLocks xmlns:a="http://schemas.openxmlformats.org/drawingml/2006/main" noChangeAspect="1"/>
@@ -10954,14 +10952,14 @@
                               <pic:pic xmlns:pic="http://schemas.openxmlformats.org/drawingml/2006/picture">
                                 <pic:nvPicPr>
                                   <pic:cNvPr id="2" name="Picture 2">
-                                    <a:hlinkClick r:id="rId24"/>
+                                    <a:hlinkClick r:id="rId4"/>
                                   </pic:cNvPr>
                                   <pic:cNvPicPr>
                                     <a:picLocks noChangeAspect="1" noChangeArrowheads="1"/>
                                   </pic:cNvPicPr>
                                 </pic:nvPicPr>
                                 <pic:blipFill>
-                                  <a:blip r:embed="rId25">
+                                  <a:blip r:embed="rId5">
                                     <a:extLst>
                                       <a:ext uri="{28A0092B-C50C-407E-A947-70E740481C1C}">
                                         <a14:useLocalDpi xmlns:a14="http://schemas.microsoft.com/office/drawing/2010/main" val="0"/>
@@ -11011,7 +11009,7 @@
                           <wp:extent cx="180000" cy="180000"/>
                           <wp:effectExtent l="0" t="0" r="0" b="0"/>
                           <wp:docPr id="5" name="Picture 5" title="Software University @ Facebook">
-                            <a:hlinkClick xmlns:a="http://schemas.openxmlformats.org/drawingml/2006/main" r:id="rId26"/>
+                            <a:hlinkClick xmlns:a="http://schemas.openxmlformats.org/drawingml/2006/main" r:id="rId6"/>
                           </wp:docPr>
                           <wp:cNvGraphicFramePr>
                             <a:graphicFrameLocks xmlns:a="http://schemas.openxmlformats.org/drawingml/2006/main" noChangeAspect="1"/>
@@ -11021,12 +11019,12 @@
                               <pic:pic xmlns:pic="http://schemas.openxmlformats.org/drawingml/2006/picture">
                                 <pic:nvPicPr>
                                   <pic:cNvPr id="5" name="Picture 5" title="Software University @ Facebook">
-                                    <a:hlinkClick r:id="rId26"/>
+                                    <a:hlinkClick r:id="rId6"/>
                                   </pic:cNvPr>
                                   <pic:cNvPicPr/>
                                 </pic:nvPicPr>
                                 <pic:blipFill>
-                                  <a:blip r:embed="rId27"/>
+                                  <a:blip r:embed="rId7"/>
                                   <a:stretch>
                                     <a:fillRect/>
                                   </a:stretch>
@@ -11065,7 +11063,7 @@
                           <wp:extent cx="180000" cy="180000"/>
                           <wp:effectExtent l="0" t="0" r="0" b="0"/>
                           <wp:docPr id="20" name="Picture 20">
-                            <a:hlinkClick xmlns:a="http://schemas.openxmlformats.org/drawingml/2006/main" r:id="rId28"/>
+                            <a:hlinkClick xmlns:a="http://schemas.openxmlformats.org/drawingml/2006/main" r:id="rId8"/>
                           </wp:docPr>
                           <wp:cNvGraphicFramePr>
                             <a:graphicFrameLocks xmlns:a="http://schemas.openxmlformats.org/drawingml/2006/main" noChangeAspect="1"/>
@@ -11075,20 +11073,20 @@
                               <pic:pic xmlns:pic="http://schemas.openxmlformats.org/drawingml/2006/picture">
                                 <pic:nvPicPr>
                                   <pic:cNvPr id="20" name="Picture 20">
-                                    <a:hlinkClick r:id="rId28"/>
+                                    <a:hlinkClick r:id="rId8"/>
                                   </pic:cNvPr>
                                   <pic:cNvPicPr>
                                     <a:picLocks noChangeAspect="1" noChangeArrowheads="1"/>
                                   </pic:cNvPicPr>
                                 </pic:nvPicPr>
                                 <pic:blipFill>
-                                  <a:blip r:embed="rId29">
+                                  <a:blip r:embed="rId9">
                                     <a:extLst>
                                       <a:ext uri="{28A0092B-C50C-407E-A947-70E740481C1C}">
                                         <a14:useLocalDpi xmlns:a14="http://schemas.microsoft.com/office/drawing/2010/main" val="0"/>
                                       </a:ext>
                                       <a:ext uri="{837473B0-CC2E-450A-ABE3-18F120FF3D39}">
-                                        <a1611:picAttrSrcUrl xmlns:a1611="http://schemas.microsoft.com/office/drawing/2016/11/main" r:id="rId30"/>
+                                        <a1611:picAttrSrcUrl xmlns:a1611="http://schemas.microsoft.com/office/drawing/2016/11/main" r:id="rId10"/>
                                       </a:ext>
                                     </a:extLst>
                                   </a:blip>
@@ -11135,7 +11133,7 @@
                           <wp:extent cx="180000" cy="180000"/>
                           <wp:effectExtent l="0" t="0" r="0" b="0"/>
                           <wp:docPr id="7" name="Picture 7" title="Software University @ Twitter">
-                            <a:hlinkClick xmlns:a="http://schemas.openxmlformats.org/drawingml/2006/main" r:id="rId31"/>
+                            <a:hlinkClick xmlns:a="http://schemas.openxmlformats.org/drawingml/2006/main" r:id="rId11"/>
                           </wp:docPr>
                           <wp:cNvGraphicFramePr>
                             <a:graphicFrameLocks xmlns:a="http://schemas.openxmlformats.org/drawingml/2006/main" noChangeAspect="1"/>
@@ -11145,12 +11143,12 @@
                               <pic:pic xmlns:pic="http://schemas.openxmlformats.org/drawingml/2006/picture">
                                 <pic:nvPicPr>
                                   <pic:cNvPr id="7" name="Picture 7" title="Software University @ Twitter">
-                                    <a:hlinkClick r:id="rId31"/>
+                                    <a:hlinkClick r:id="rId11"/>
                                   </pic:cNvPr>
                                   <pic:cNvPicPr/>
                                 </pic:nvPicPr>
                                 <pic:blipFill>
-                                  <a:blip r:embed="rId32"/>
+                                  <a:blip r:embed="rId12"/>
                                   <a:stretch>
                                     <a:fillRect/>
                                   </a:stretch>
@@ -11189,7 +11187,7 @@
                           <wp:extent cx="180000" cy="180000"/>
                           <wp:effectExtent l="0" t="0" r="0" b="0"/>
                           <wp:docPr id="17" name="Picture 17" title="Software University @ YouTube">
-                            <a:hlinkClick xmlns:a="http://schemas.openxmlformats.org/drawingml/2006/main" r:id="rId33"/>
+                            <a:hlinkClick xmlns:a="http://schemas.openxmlformats.org/drawingml/2006/main" r:id="rId13"/>
                           </wp:docPr>
                           <wp:cNvGraphicFramePr>
                             <a:graphicFrameLocks xmlns:a="http://schemas.openxmlformats.org/drawingml/2006/main" noChangeAspect="1"/>
@@ -11199,12 +11197,12 @@
                               <pic:pic xmlns:pic="http://schemas.openxmlformats.org/drawingml/2006/picture">
                                 <pic:nvPicPr>
                                   <pic:cNvPr id="17" name="Picture 17" title="Software University @ YouTube">
-                                    <a:hlinkClick r:id="rId33"/>
+                                    <a:hlinkClick r:id="rId13"/>
                                   </pic:cNvPr>
                                   <pic:cNvPicPr/>
                                 </pic:nvPicPr>
                                 <pic:blipFill>
-                                  <a:blip r:embed="rId34"/>
+                                  <a:blip r:embed="rId14"/>
                                   <a:stretch>
                                     <a:fillRect/>
                                   </a:stretch>
@@ -11243,7 +11241,7 @@
                           <wp:extent cx="180000" cy="180000"/>
                           <wp:effectExtent l="0" t="0" r="0" b="0"/>
                           <wp:docPr id="21" name="Picture 21">
-                            <a:hlinkClick xmlns:a="http://schemas.openxmlformats.org/drawingml/2006/main" r:id="rId35"/>
+                            <a:hlinkClick xmlns:a="http://schemas.openxmlformats.org/drawingml/2006/main" r:id="rId15"/>
                           </wp:docPr>
                           <wp:cNvGraphicFramePr>
                             <a:graphicFrameLocks xmlns:a="http://schemas.openxmlformats.org/drawingml/2006/main" noChangeAspect="1"/>
@@ -11253,14 +11251,14 @@
                               <pic:pic xmlns:pic="http://schemas.openxmlformats.org/drawingml/2006/picture">
                                 <pic:nvPicPr>
                                   <pic:cNvPr id="21" name="Picture 21">
-                                    <a:hlinkClick r:id="rId35"/>
+                                    <a:hlinkClick r:id="rId15"/>
                                   </pic:cNvPr>
                                   <pic:cNvPicPr>
                                     <a:picLocks noChangeAspect="1" noChangeArrowheads="1"/>
                                   </pic:cNvPicPr>
                                 </pic:nvPicPr>
                                 <pic:blipFill rotWithShape="1">
-                                  <a:blip r:embed="rId36">
+                                  <a:blip r:embed="rId16">
                                     <a:extLst>
                                       <a:ext uri="{28A0092B-C50C-407E-A947-70E740481C1C}">
                                         <a14:useLocalDpi xmlns:a14="http://schemas.microsoft.com/office/drawing/2010/main" val="0"/>
@@ -11313,7 +11311,7 @@
                           <wp:extent cx="180000" cy="180000"/>
                           <wp:effectExtent l="0" t="0" r="0" b="0"/>
                           <wp:docPr id="22" name="Picture 22">
-                            <a:hlinkClick xmlns:a="http://schemas.openxmlformats.org/drawingml/2006/main" r:id="rId37"/>
+                            <a:hlinkClick xmlns:a="http://schemas.openxmlformats.org/drawingml/2006/main" r:id="rId17"/>
                           </wp:docPr>
                           <wp:cNvGraphicFramePr>
                             <a:graphicFrameLocks xmlns:a="http://schemas.openxmlformats.org/drawingml/2006/main" noChangeAspect="1"/>
@@ -11323,14 +11321,14 @@
                               <pic:pic xmlns:pic="http://schemas.openxmlformats.org/drawingml/2006/picture">
                                 <pic:nvPicPr>
                                   <pic:cNvPr id="22" name="Picture 22">
-                                    <a:hlinkClick r:id="rId37"/>
+                                    <a:hlinkClick r:id="rId17"/>
                                   </pic:cNvPr>
                                   <pic:cNvPicPr>
                                     <a:picLocks noChangeAspect="1" noChangeArrowheads="1"/>
                                   </pic:cNvPicPr>
                                 </pic:nvPicPr>
                                 <pic:blipFill>
-                                  <a:blip r:embed="rId38">
+                                  <a:blip r:embed="rId18">
                                     <a:extLst>
                                       <a:ext uri="{28A0092B-C50C-407E-A947-70E740481C1C}">
                                         <a14:useLocalDpi xmlns:a14="http://schemas.microsoft.com/office/drawing/2010/main" val="0"/>
@@ -11380,7 +11378,7 @@
                           <wp:extent cx="180000" cy="180000"/>
                           <wp:effectExtent l="0" t="0" r="0" b="0"/>
                           <wp:docPr id="23" name="Picture 23" title="Software University: Email Us">
-                            <a:hlinkClick xmlns:a="http://schemas.openxmlformats.org/drawingml/2006/main" r:id="rId39"/>
+                            <a:hlinkClick xmlns:a="http://schemas.openxmlformats.org/drawingml/2006/main" r:id="rId19"/>
                           </wp:docPr>
                           <wp:cNvGraphicFramePr>
                             <a:graphicFrameLocks xmlns:a="http://schemas.openxmlformats.org/drawingml/2006/main" noChangeAspect="1"/>
@@ -11390,12 +11388,12 @@
                               <pic:pic xmlns:pic="http://schemas.openxmlformats.org/drawingml/2006/picture">
                                 <pic:nvPicPr>
                                   <pic:cNvPr id="23" name="Picture 23" title="Software University: Email Us">
-                                    <a:hlinkClick r:id="rId39"/>
+                                    <a:hlinkClick r:id="rId19"/>
                                   </pic:cNvPr>
                                   <pic:cNvPicPr/>
                                 </pic:nvPicPr>
                                 <pic:blipFill>
-                                  <a:blip r:embed="rId40"/>
+                                  <a:blip r:embed="rId20"/>
                                   <a:stretch>
                                     <a:fillRect/>
                                   </a:stretch>
@@ -11451,14 +11449,14 @@
               <pic:pic xmlns:pic="http://schemas.openxmlformats.org/drawingml/2006/picture">
                 <pic:nvPicPr>
                   <pic:cNvPr id="1" name="Picture 1">
-                    <a:hlinkClick r:id="rId22"/>
+                    <a:hlinkClick r:id="rId2"/>
                   </pic:cNvPr>
                   <pic:cNvPicPr>
                     <a:picLocks noChangeAspect="1" noChangeArrowheads="1"/>
                   </pic:cNvPicPr>
                 </pic:nvPicPr>
                 <pic:blipFill>
-                  <a:blip r:embed="rId41">
+                  <a:blip r:embed="rId22">
                     <a:extLst>
                       <a:ext uri="{28A0092B-C50C-407E-A947-70E740481C1C}">
                         <a14:useLocalDpi xmlns:a14="http://schemas.microsoft.com/office/drawing/2010/main" val="0"/>
@@ -11745,7 +11743,7 @@
         </mc:Choice>
         <mc:Fallback>
           <w:pict>
-            <v:shape w14:anchorId="60DB5C39" id="Text Box 4" o:spid="_x0000_s1028" type="#_x0000_t202" style="position:absolute;margin-left:444.65pt;margin-top:26.95pt;width:70.9pt;height:15.9pt;z-index:251663360;visibility:visible;mso-wrap-style:square;mso-width-percent:0;mso-height-percent:0;mso-wrap-distance-left:9pt;mso-wrap-distance-top:0;mso-wrap-distance-right:9pt;mso-wrap-distance-bottom:0;mso-position-horizontal:absolute;mso-position-horizontal-relative:text;mso-position-vertical:absolute;mso-position-vertical-relative:text;mso-width-percent:0;mso-height-percent:0;mso-width-relative:page;mso-height-relative:page;v-text-anchor:middle" o:gfxdata="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" filled="f" stroked="f" strokeweight=".5pt">
+            <v:shape w14:anchorId="60DB5C39" id="Text Box 4" o:spid="_x0000_s1028" type="#_x0000_t202" style="position:absolute;margin-left:444.65pt;margin-top:26.95pt;width:70.9pt;height:15.9pt;z-index:251663360;visibility:visible;mso-wrap-style:square;mso-width-percent:0;mso-height-percent:0;mso-wrap-distance-left:9pt;mso-wrap-distance-top:0;mso-wrap-distance-right:9pt;mso-wrap-distance-bottom:0;mso-position-horizontal:absolute;mso-position-horizontal-relative:text;mso-position-vertical:absolute;mso-position-vertical-relative:text;mso-width-percent:0;mso-height-percent:0;mso-width-relative:page;mso-height-relative:page;v-text-anchor:middle" o:gfxdata="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" filled="f" stroked="f" strokeweight=".5pt">
               <v:textbox inset="0,0,0,0">
                 <w:txbxContent>
                   <w:p>
